--- a/Airborne/Manuscript/Template.docx
+++ b/Airborne/Manuscript/Template.docx
@@ -2443,7 +2443,7 @@
           <w:noProof/>
         </w:rPr>
         <w:drawing>
-          <wp:inline distT="0" distB="0" distL="0" distR="0" wp14:anchorId="14CBA5F1" wp14:editId="33F72914">
+          <wp:inline distT="0" distB="0" distL="0" distR="0" wp14:anchorId="14CBA5F1" wp14:editId="06410662">
             <wp:extent cx="5604933" cy="4669232"/>
             <wp:effectExtent l="0" t="0" r="0" b="0"/>
             <wp:docPr id="1407650792" name="Picture 1407650792"/>
@@ -11045,7 +11045,7 @@
     <w:link w:val="Heading1Char"/>
     <w:uiPriority w:val="9"/>
     <w:qFormat/>
-    <w:rsid w:val="00CA2EEF"/>
+    <w:rsid w:val="005B21FD"/>
     <w:pPr>
       <w:keepNext/>
       <w:keepLines/>
@@ -11054,6 +11054,7 @@
     </w:pPr>
     <w:rPr>
       <w:rFonts w:eastAsiaTheme="majorEastAsia" w:cstheme="majorBidi"/>
+      <w:b/>
       <w:sz w:val="28"/>
       <w:szCs w:val="40"/>
     </w:rPr>
@@ -11067,7 +11068,7 @@
     <w:semiHidden/>
     <w:unhideWhenUsed/>
     <w:qFormat/>
-    <w:rsid w:val="00CA2EEF"/>
+    <w:rsid w:val="005B21FD"/>
     <w:pPr>
       <w:keepNext/>
       <w:keepLines/>
@@ -11076,6 +11077,7 @@
     </w:pPr>
     <w:rPr>
       <w:rFonts w:eastAsiaTheme="majorEastAsia" w:cstheme="majorBidi"/>
+      <w:b/>
       <w:szCs w:val="32"/>
     </w:rPr>
   </w:style>
@@ -11265,9 +11267,10 @@
     <w:basedOn w:val="DefaultParagraphFont"/>
     <w:link w:val="Heading1"/>
     <w:uiPriority w:val="9"/>
-    <w:rsid w:val="00CA2EEF"/>
+    <w:rsid w:val="005B21FD"/>
     <w:rPr>
       <w:rFonts w:ascii="Georgia" w:eastAsiaTheme="majorEastAsia" w:hAnsi="Georgia" w:cstheme="majorBidi"/>
+      <w:b/>
       <w:sz w:val="28"/>
       <w:szCs w:val="40"/>
     </w:rPr>
@@ -11278,9 +11281,10 @@
     <w:link w:val="Heading2"/>
     <w:uiPriority w:val="9"/>
     <w:semiHidden/>
-    <w:rsid w:val="00CA2EEF"/>
+    <w:rsid w:val="005B21FD"/>
     <w:rPr>
       <w:rFonts w:ascii="Georgia" w:eastAsiaTheme="majorEastAsia" w:hAnsi="Georgia" w:cstheme="majorBidi"/>
+      <w:b/>
       <w:szCs w:val="32"/>
     </w:rPr>
   </w:style>
@@ -12024,6 +12028,7 @@
   </w:compat>
   <w:rsids>
     <w:rsidRoot w:val="00837097"/>
+    <w:rsid w:val="00047805"/>
     <w:rsid w:val="000607DF"/>
     <w:rsid w:val="000B334D"/>
     <w:rsid w:val="000D116E"/>
@@ -12069,6 +12074,7 @@
     <w:rsid w:val="00837097"/>
     <w:rsid w:val="00862428"/>
     <w:rsid w:val="008648C7"/>
+    <w:rsid w:val="00877B2C"/>
     <w:rsid w:val="00887C6D"/>
     <w:rsid w:val="008A770F"/>
     <w:rsid w:val="008C3218"/>
@@ -12904,7 +12910,12 @@
 </file>
 
 <file path=customXml/item1.xml><?xml version="1.0" encoding="utf-8"?>
-<b:Sources xmlns:b="http://schemas.openxmlformats.org/officeDocument/2006/bibliography" xmlns="http://schemas.openxmlformats.org/officeDocument/2006/bibliography" SelectedStyle="\APASixthEditionOfficeOnline.xsl" StyleName="APA" Version="6"/>
+<?mso-contentType ?>
+<FormTemplates xmlns="http://schemas.microsoft.com/sharepoint/v3/contenttype/forms">
+  <Display>DocumentLibraryForm</Display>
+  <Edit>DocumentLibraryForm</Edit>
+  <New>DocumentLibraryForm</New>
+</FormTemplates>
 </file>
 
 <file path=customXml/item2.xml><?xml version="1.0" encoding="utf-8"?>
@@ -12916,12 +12927,7 @@
 </file>
 
 <file path=customXml/item3.xml><?xml version="1.0" encoding="utf-8"?>
-<?mso-contentType ?>
-<FormTemplates xmlns="http://schemas.microsoft.com/sharepoint/v3/contenttype/forms">
-  <Display>DocumentLibraryForm</Display>
-  <Edit>DocumentLibraryForm</Edit>
-  <New>DocumentLibraryForm</New>
-</FormTemplates>
+<b:Sources xmlns:b="http://schemas.openxmlformats.org/officeDocument/2006/bibliography" xmlns="http://schemas.openxmlformats.org/officeDocument/2006/bibliography" SelectedStyle="\APASixthEditionOfficeOnline.xsl" StyleName="APA" Version="6"/>
 </file>
 
 <file path=customXml/item4.xml><?xml version="1.0" encoding="utf-8"?>
@@ -13152,9 +13158,9 @@
 </file>
 
 <file path=customXml/itemProps1.xml><?xml version="1.0" encoding="utf-8"?>
-<ds:datastoreItem xmlns:ds="http://schemas.openxmlformats.org/officeDocument/2006/customXml" ds:itemID="{C9E01249-AC8E-4A70-A1CB-C660815492FB}">
+<ds:datastoreItem xmlns:ds="http://schemas.openxmlformats.org/officeDocument/2006/customXml" ds:itemID="{A1C89CB1-8134-4F91-AECF-7B074384AF5C}">
   <ds:schemaRefs>
-    <ds:schemaRef ds:uri="http://schemas.openxmlformats.org/officeDocument/2006/bibliography"/>
+    <ds:schemaRef ds:uri="http://schemas.microsoft.com/sharepoint/v3/contenttype/forms"/>
   </ds:schemaRefs>
 </ds:datastoreItem>
 </file>
@@ -13170,9 +13176,9 @@
 </file>
 
 <file path=customXml/itemProps3.xml><?xml version="1.0" encoding="utf-8"?>
-<ds:datastoreItem xmlns:ds="http://schemas.openxmlformats.org/officeDocument/2006/customXml" ds:itemID="{A1C89CB1-8134-4F91-AECF-7B074384AF5C}">
+<ds:datastoreItem xmlns:ds="http://schemas.openxmlformats.org/officeDocument/2006/customXml" ds:itemID="{C9E01249-AC8E-4A70-A1CB-C660815492FB}">
   <ds:schemaRefs>
-    <ds:schemaRef ds:uri="http://schemas.microsoft.com/sharepoint/v3/contenttype/forms"/>
+    <ds:schemaRef ds:uri="http://schemas.openxmlformats.org/officeDocument/2006/bibliography"/>
   </ds:schemaRefs>
 </ds:datastoreItem>
 </file>
